--- a/French/QA002_fr.docx
+++ b/French/QA002_fr.docx
@@ -42,7 +42,7 @@
           <w:cs w:val="0"/>
           <w:lang w:val="fr-FR" w:eastAsia="zh-TW" w:bidi="ar-SA"/>
         </w:rPr>
-        <w:t>Chëéck nby QÆ wïíth nëéw dãåtãå</w:t>
+        <w:t>Chèéck nby QÂ wíìth nèéw dãætãæ</w:t>
       </w:r>
       <w:bookmarkStart w:id="0" w:name="_GoBack"/>
       <w:bookmarkEnd w:id="0"/>

--- a/French/QA002_fr.docx
+++ b/French/QA002_fr.docx
@@ -42,7 +42,7 @@
           <w:cs w:val="0"/>
           <w:lang w:val="fr-FR" w:eastAsia="zh-TW" w:bidi="ar-SA"/>
         </w:rPr>
-        <w:t>Chëëck nby QÆ wìïth nëëw dãåtãå</w:t>
+        <w:t>Chéèck nby QÂ wíìth néèw dåætåæ</w:t>
       </w:r>
       <w:bookmarkStart w:id="0" w:name="_GoBack"/>
       <w:bookmarkEnd w:id="0"/>
